--- a/Project/熊静祎/周报/2020-2021学年第二学期/熊静祎_实训第四周周报.docx
+++ b/Project/熊静祎/周报/2020-2021学年第二学期/熊静祎_实训第四周周报.docx
@@ -368,6 +368,34 @@
       </w:tr>
     </w:tbl>
     <w:p/>
+    <w:p>
+      <w:r>
+        <w:rPr>
+          <w:rFonts w:hint="eastAsia"/>
+        </w:rPr>
+        <w:t>GitHub地址：</w:t>
+      </w:r>
+    </w:p>
+    <w:p>
+      <w:pPr>
+        <w:rPr>
+          <w:rFonts w:hint="eastAsia"/>
+        </w:rPr>
+      </w:pPr>
+      <w:r>
+        <w:rPr>
+          <w:rFonts w:hint="eastAsia"/>
+        </w:rPr>
+        <w:t>https://github.com/huhuxx/MetInfoTestWork/tree/main/Project/%E7%86%8A%E9%9D%99%E7%A5%8E</w:t>
+      </w:r>
+    </w:p>
+    <w:p>
+      <w:pPr>
+        <w:rPr>
+          <w:rFonts w:hint="eastAsia"/>
+        </w:rPr>
+      </w:pPr>
+    </w:p>
     <w:sectPr>
       <w:pgSz w:w="11906" w:h="16838"/>
       <w:pgMar w:top="1440" w:right="1800" w:bottom="1440" w:left="1800" w:header="851" w:footer="992" w:gutter="0"/>
